--- a/51800538_TimhieuSpark_MapReduce.docx
+++ b/51800538_TimhieuSpark_MapReduce.docx
@@ -19,6 +19,86 @@
           <w:sz w:val="24"/>
           <w:szCs w:val="24"/>
         </w:rPr>
+        <w:t xml:space="preserve">51800538 Lê </w:t>
+      </w:r>
+      <w:proofErr w:type="spellStart"/>
+      <w:r>
+        <w:rPr>
+          <w:rFonts w:ascii="Times New Roman" w:hAnsi="Times New Roman" w:cs="Times New Roman"/>
+          <w:spacing w:val="3"/>
+          <w:sz w:val="24"/>
+          <w:szCs w:val="24"/>
+        </w:rPr>
+        <w:t>Hưng</w:t>
+      </w:r>
+      <w:proofErr w:type="spellEnd"/>
+      <w:r>
+        <w:rPr>
+          <w:rFonts w:ascii="Times New Roman" w:hAnsi="Times New Roman" w:cs="Times New Roman"/>
+          <w:spacing w:val="3"/>
+          <w:sz w:val="24"/>
+          <w:szCs w:val="24"/>
+        </w:rPr>
+        <w:t xml:space="preserve"> Duy</w:t>
+      </w:r>
+    </w:p>
+    <w:p>
+      <w:pPr>
+        <w:jc w:val="both"/>
+        <w:rPr>
+          <w:rFonts w:ascii="Times New Roman" w:hAnsi="Times New Roman" w:cs="Times New Roman"/>
+          <w:spacing w:val="3"/>
+          <w:sz w:val="24"/>
+          <w:szCs w:val="24"/>
+        </w:rPr>
+      </w:pPr>
+      <w:proofErr w:type="spellStart"/>
+      <w:r>
+        <w:rPr>
+          <w:rFonts w:ascii="Times New Roman" w:hAnsi="Times New Roman" w:cs="Times New Roman"/>
+          <w:spacing w:val="3"/>
+          <w:sz w:val="24"/>
+          <w:szCs w:val="24"/>
+        </w:rPr>
+        <w:t>Github</w:t>
+      </w:r>
+      <w:proofErr w:type="spellEnd"/>
+      <w:r>
+        <w:rPr>
+          <w:rFonts w:ascii="Times New Roman" w:hAnsi="Times New Roman" w:cs="Times New Roman"/>
+          <w:spacing w:val="3"/>
+          <w:sz w:val="24"/>
+          <w:szCs w:val="24"/>
+        </w:rPr>
+        <w:t xml:space="preserve">: </w:t>
+      </w:r>
+      <w:r>
+        <w:rPr>
+          <w:rFonts w:ascii="Times New Roman" w:hAnsi="Times New Roman" w:cs="Times New Roman"/>
+          <w:spacing w:val="3"/>
+          <w:sz w:val="24"/>
+          <w:szCs w:val="24"/>
+        </w:rPr>
+        <w:t>https://github.com/hungduy2609/bigdata.git</w:t>
+      </w:r>
+    </w:p>
+    <w:p>
+      <w:pPr>
+        <w:jc w:val="both"/>
+        <w:rPr>
+          <w:rFonts w:ascii="Times New Roman" w:hAnsi="Times New Roman" w:cs="Times New Roman"/>
+          <w:spacing w:val="3"/>
+          <w:sz w:val="24"/>
+          <w:szCs w:val="24"/>
+        </w:rPr>
+      </w:pPr>
+      <w:r>
+        <w:rPr>
+          <w:rFonts w:ascii="Times New Roman" w:hAnsi="Times New Roman" w:cs="Times New Roman"/>
+          <w:spacing w:val="3"/>
+          <w:sz w:val="24"/>
+          <w:szCs w:val="24"/>
+        </w:rPr>
         <w:t>SPARK</w:t>
       </w:r>
     </w:p>
@@ -6844,6 +6924,7 @@
           <w:sz w:val="24"/>
           <w:szCs w:val="24"/>
         </w:rPr>
+        <w:lastRenderedPageBreak/>
         <w:t>Tăng</w:t>
       </w:r>
       <w:proofErr w:type="spellEnd"/>
@@ -7375,7 +7456,6 @@
           <w:sz w:val="24"/>
           <w:szCs w:val="24"/>
         </w:rPr>
-        <w:lastRenderedPageBreak/>
         <w:t>Bỏ</w:t>
       </w:r>
       <w:proofErr w:type="spellEnd"/>
@@ -12430,6 +12510,7 @@
           <w:sz w:val="24"/>
           <w:szCs w:val="24"/>
         </w:rPr>
+        <w:lastRenderedPageBreak/>
         <w:t>Hàm</w:t>
       </w:r>
       <w:proofErr w:type="spellEnd"/>
@@ -14121,7 +14202,6 @@
           <w:sz w:val="24"/>
           <w:szCs w:val="24"/>
         </w:rPr>
-        <w:lastRenderedPageBreak/>
         <w:t>cặp</w:t>
       </w:r>
       <w:proofErr w:type="spellEnd"/>

--- a/51800538_TimhieuSpark_MapReduce.docx
+++ b/51800538_TimhieuSpark_MapReduce.docx
@@ -21603,6 +21603,153 @@
           <w:szCs w:val="24"/>
         </w:rPr>
         <w:t>.</w:t>
+      </w:r>
+    </w:p>
+    <w:p>
+      <w:pPr>
+        <w:jc w:val="both"/>
+        <w:rPr>
+          <w:rFonts w:ascii="Times New Roman" w:hAnsi="Times New Roman" w:cs="Times New Roman"/>
+          <w:spacing w:val="3"/>
+          <w:sz w:val="24"/>
+          <w:szCs w:val="24"/>
+        </w:rPr>
+      </w:pPr>
+    </w:p>
+    <w:p>
+      <w:pPr>
+        <w:jc w:val="both"/>
+        <w:rPr>
+          <w:rFonts w:ascii="Times New Roman" w:hAnsi="Times New Roman" w:cs="Times New Roman"/>
+          <w:spacing w:val="3"/>
+          <w:sz w:val="24"/>
+          <w:szCs w:val="24"/>
+        </w:rPr>
+      </w:pPr>
+    </w:p>
+    <w:p>
+      <w:pPr>
+        <w:jc w:val="both"/>
+        <w:rPr>
+          <w:rFonts w:ascii="Times New Roman" w:hAnsi="Times New Roman" w:cs="Times New Roman"/>
+          <w:spacing w:val="3"/>
+          <w:sz w:val="24"/>
+          <w:szCs w:val="24"/>
+        </w:rPr>
+      </w:pPr>
+      <w:proofErr w:type="spellStart"/>
+      <w:r>
+        <w:rPr>
+          <w:rFonts w:ascii="Times New Roman" w:hAnsi="Times New Roman" w:cs="Times New Roman"/>
+          <w:spacing w:val="3"/>
+          <w:sz w:val="24"/>
+          <w:szCs w:val="24"/>
+        </w:rPr>
+        <w:t>Tài</w:t>
+      </w:r>
+      <w:proofErr w:type="spellEnd"/>
+      <w:r>
+        <w:rPr>
+          <w:rFonts w:ascii="Times New Roman" w:hAnsi="Times New Roman" w:cs="Times New Roman"/>
+          <w:spacing w:val="3"/>
+          <w:sz w:val="24"/>
+          <w:szCs w:val="24"/>
+        </w:rPr>
+        <w:t xml:space="preserve"> </w:t>
+      </w:r>
+      <w:proofErr w:type="spellStart"/>
+      <w:r>
+        <w:rPr>
+          <w:rFonts w:ascii="Times New Roman" w:hAnsi="Times New Roman" w:cs="Times New Roman"/>
+          <w:spacing w:val="3"/>
+          <w:sz w:val="24"/>
+          <w:szCs w:val="24"/>
+        </w:rPr>
+        <w:t>liệu</w:t>
+      </w:r>
+      <w:proofErr w:type="spellEnd"/>
+      <w:r>
+        <w:rPr>
+          <w:rFonts w:ascii="Times New Roman" w:hAnsi="Times New Roman" w:cs="Times New Roman"/>
+          <w:spacing w:val="3"/>
+          <w:sz w:val="24"/>
+          <w:szCs w:val="24"/>
+        </w:rPr>
+        <w:t xml:space="preserve"> </w:t>
+      </w:r>
+      <w:proofErr w:type="spellStart"/>
+      <w:r>
+        <w:rPr>
+          <w:rFonts w:ascii="Times New Roman" w:hAnsi="Times New Roman" w:cs="Times New Roman"/>
+          <w:spacing w:val="3"/>
+          <w:sz w:val="24"/>
+          <w:szCs w:val="24"/>
+        </w:rPr>
+        <w:t>tham</w:t>
+      </w:r>
+      <w:proofErr w:type="spellEnd"/>
+      <w:r>
+        <w:rPr>
+          <w:rFonts w:ascii="Times New Roman" w:hAnsi="Times New Roman" w:cs="Times New Roman"/>
+          <w:spacing w:val="3"/>
+          <w:sz w:val="24"/>
+          <w:szCs w:val="24"/>
+        </w:rPr>
+        <w:t xml:space="preserve"> </w:t>
+      </w:r>
+      <w:proofErr w:type="spellStart"/>
+      <w:r>
+        <w:rPr>
+          <w:rFonts w:ascii="Times New Roman" w:hAnsi="Times New Roman" w:cs="Times New Roman"/>
+          <w:spacing w:val="3"/>
+          <w:sz w:val="24"/>
+          <w:szCs w:val="24"/>
+        </w:rPr>
+        <w:t>khảo</w:t>
+      </w:r>
+      <w:proofErr w:type="spellEnd"/>
+    </w:p>
+    <w:p>
+      <w:pPr>
+        <w:jc w:val="both"/>
+        <w:rPr>
+          <w:rFonts w:ascii="Times New Roman" w:hAnsi="Times New Roman" w:cs="Times New Roman"/>
+          <w:spacing w:val="3"/>
+          <w:sz w:val="24"/>
+          <w:szCs w:val="24"/>
+        </w:rPr>
+      </w:pPr>
+      <w:hyperlink r:id="rId5" w:history="1">
+        <w:r>
+          <w:rPr>
+            <w:rStyle w:val="Hyperlink"/>
+            <w:rFonts w:ascii="Times New Roman" w:hAnsi="Times New Roman" w:cs="Times New Roman"/>
+            <w:spacing w:val="3"/>
+            <w:sz w:val="24"/>
+            <w:szCs w:val="24"/>
+          </w:rPr>
+          <w:t>https://www.mastercode.vn/blog/web-development/apache-spark-la-gi.85</w:t>
+        </w:r>
+      </w:hyperlink>
+    </w:p>
+    <w:p>
+      <w:pPr>
+        <w:jc w:val="both"/>
+        <w:rPr>
+          <w:rFonts w:ascii="Times New Roman" w:hAnsi="Times New Roman" w:cs="Times New Roman"/>
+          <w:spacing w:val="3"/>
+          <w:sz w:val="24"/>
+          <w:szCs w:val="24"/>
+        </w:rPr>
+      </w:pPr>
+      <w:r>
+        <w:rPr>
+          <w:rFonts w:ascii="Times New Roman" w:hAnsi="Times New Roman" w:cs="Times New Roman"/>
+          <w:spacing w:val="3"/>
+          <w:sz w:val="24"/>
+          <w:szCs w:val="24"/>
+        </w:rPr>
+        <w:t>https://kipalog.com/posts/Tong-quan-mo-hinh-lap-trinh-MapReduce</w:t>
       </w:r>
     </w:p>
     <w:p>
@@ -22302,6 +22449,29 @@
       <w:contextualSpacing/>
     </w:pPr>
   </w:style>
+  <w:style w:type="character" w:styleId="Hyperlink">
+    <w:name w:val="Hyperlink"/>
+    <w:basedOn w:val="DefaultParagraphFont"/>
+    <w:uiPriority w:val="99"/>
+    <w:unhideWhenUsed/>
+    <w:rsid w:val="00862261"/>
+    <w:rPr>
+      <w:color w:val="0563C1" w:themeColor="hyperlink"/>
+      <w:u w:val="single"/>
+    </w:rPr>
+  </w:style>
+  <w:style w:type="character" w:styleId="UnresolvedMention">
+    <w:name w:val="Unresolved Mention"/>
+    <w:basedOn w:val="DefaultParagraphFont"/>
+    <w:uiPriority w:val="99"/>
+    <w:semiHidden/>
+    <w:unhideWhenUsed/>
+    <w:rsid w:val="00862261"/>
+    <w:rPr>
+      <w:color w:val="605E5C"/>
+      <w:shd w:val="clear" w:color="auto" w:fill="E1DFDD"/>
+    </w:rPr>
+  </w:style>
 </w:styles>
 </file>
 
